--- a/Assignment05_JordanSellers.docx
+++ b/Assignment05_JordanSellers.docx
@@ -19,11 +19,7 @@
       </w:pPr>
       <w:r>
         <w:rPr/>
-        <w:t>2/7</w:t>
-      </w:r>
-      <w:r>
-        <w:rPr/>
-        <w:t>/2024</w:t>
+        <w:t>2/7/2024</w:t>
       </w:r>
     </w:p>
     <w:p>
@@ -43,15 +39,7 @@
       </w:pPr>
       <w:r>
         <w:rPr/>
-        <w:t xml:space="preserve">Assignment </w:t>
-      </w:r>
-      <w:r>
-        <w:rPr/>
-        <w:t>0</w:t>
-      </w:r>
-      <w:r>
-        <w:rPr/>
-        <w:t>4</w:t>
+        <w:t>Assignment 04</w:t>
       </w:r>
     </w:p>
     <w:p>
@@ -70,36 +58,13 @@
       </w:pPr>
       <w:r>
         <w:rPr/>
-        <w:t>Modul</w:t>
-      </w:r>
-      <w:r>
-        <w:rPr/>
-        <w:t xml:space="preserve">e </w:t>
-      </w:r>
-      <w:r>
-        <w:rPr/>
-        <w:t>5</w:t>
-      </w:r>
-      <w:r>
-        <w:rPr/>
-        <w:t xml:space="preserve">: </w:t>
-      </w:r>
-      <w:r>
-        <w:rPr/>
-        <w:t xml:space="preserve">Advanced </w:t>
-      </w:r>
-      <w:r>
-        <w:rPr/>
-        <w:t>Collection</w:t>
-      </w:r>
-      <w:r>
-        <w:rPr/>
-        <w:t>s and Error Handling</w:t>
+        <w:t>Module 5: Advanced Collections and Error Handling</w:t>
       </w:r>
     </w:p>
     <w:p>
       <w:pPr>
         <w:pStyle w:val="Heading1"/>
+        <w:ind w:hanging="0" w:left="0"/>
         <w:rPr/>
       </w:pPr>
       <w:r>
@@ -120,6 +85,7 @@
     <w:p>
       <w:pPr>
         <w:pStyle w:val="Heading1"/>
+        <w:ind w:hanging="0" w:left="0"/>
         <w:rPr/>
       </w:pPr>
       <w:r>
@@ -134,11 +100,7 @@
       </w:pPr>
       <w:r>
         <w:rPr/>
-        <w:t xml:space="preserve">A dictionary is a pairing of a key and a value. The key is the name given to the value, and the value is the information that is stored. The key and value are separated by a colon: “key”: “Value”.  Dictionaries can be strung together in rows (contained in brackets), and the rows added to a list (in brackets) to form a table [Figure 1]. </w:t>
-      </w:r>
-      <w:r>
-        <w:rPr/>
-        <w:t xml:space="preserve">The key is a string, and the value can be one of a number of different types: string, integer, float, boolean, etc. </w:t>
+        <w:t xml:space="preserve">A dictionary is a pairing of a key and a value. The key is the name given to the value, and the value is the information that is stored. The key and value are separated by a colon: “key”: “Value”.  Dictionaries can be strung together in rows (contained in brackets), and the rows added to a list (in brackets) to form a table [Figure 1]. The key is a string, and the value can be one of a number of different types: string, integer, float, boolean, etc. </w:t>
       </w:r>
     </w:p>
     <w:p>
@@ -213,16 +175,13 @@
       </w:pPr>
       <w:r>
         <w:rPr/>
-        <w:t xml:space="preserve">Dictionaries are useful because they can be arranged in a grid, similar to a spreadsheet. This makes it easier to work with they data. If a specific value needs to be referenced, it can be called up using the key instead of by indexing, as in a list. </w:t>
-      </w:r>
-      <w:r>
-        <w:rPr/>
-        <w:t xml:space="preserve">Data can be added or removed, or individual values can be changed. </w:t>
+        <w:t xml:space="preserve">Dictionaries are useful because they can be arranged in a grid, similar to a spreadsheet. This makes it easier to work with they data. If a specific value needs to be referenced, it can be called up using the key instead of by indexing, as in a list. Data can be added or removed, or individual values can be changed. </w:t>
       </w:r>
     </w:p>
     <w:p>
       <w:pPr>
         <w:pStyle w:val="Heading1"/>
+        <w:ind w:hanging="0" w:left="0"/>
         <w:rPr/>
       </w:pPr>
       <w:r>
@@ -244,19 +203,13 @@
           <w:i w:val="false"/>
           <w:iCs w:val="false"/>
         </w:rPr>
-        <w:t xml:space="preserve">JSON (Java Script Object Notation) </w:t>
-      </w:r>
-      <w:r>
-        <w:rPr>
-          <w:i w:val="false"/>
-          <w:iCs w:val="false"/>
-        </w:rPr>
-        <w:t xml:space="preserve">files are used for working with data. Despite being associated with Java Script, they can be used for other computer languages too. Applications for JSON files often involve manipulating and sending data, such as when communicating between servers and clients or preparing data for analysis. They are easier to read than other data file types because JSON more closely resembles spoken language. </w:t>
+        <w:t xml:space="preserve">JSON (Java Script Object Notation) files are used for working with data. Despite being associated with Java Script, they can be used for other computer languages too. Applications for JSON files often involve manipulating and sending data, such as when communicating between servers and clients or preparing data for analysis. They are easier to read than other data file types because JSON more closely resembles spoken language. </w:t>
       </w:r>
     </w:p>
     <w:p>
       <w:pPr>
         <w:pStyle w:val="Heading1"/>
+        <w:ind w:hanging="0" w:left="0"/>
         <w:rPr/>
       </w:pPr>
       <w:r>
@@ -610,7 +563,10 @@
         </w:rPr>
       </w:pPr>
       <w:r>
-        <w:rPr/>
+        <w:rPr>
+          <w:i w:val="false"/>
+          <w:iCs w:val="false"/>
+        </w:rPr>
       </w:r>
     </w:p>
     <w:p>
@@ -721,6 +677,31 @@
         <w:t xml:space="preserve">Dictionaries pair values with keys as a way to easily store and reference information. JSON files store data in a way that is easy to read and convenient for accessing and manipulating information later. Error handling prevents errors from crashing the program, provides helpful information to the user, and allows more control over how errors are handled. </w:t>
       </w:r>
     </w:p>
+    <w:p>
+      <w:pPr>
+        <w:pStyle w:val="Normal"/>
+        <w:spacing w:before="0" w:after="160"/>
+        <w:rPr/>
+      </w:pPr>
+      <w:r>
+        <w:rPr/>
+        <w:t xml:space="preserve">Link to my GitHub: </w:t>
+      </w:r>
+      <w:hyperlink r:id="rId6">
+        <w:r>
+          <w:rPr>
+            <w:rStyle w:val="Hyperlink"/>
+          </w:rPr>
+          <w:t>https://github.com/jordan-aloysius</w:t>
+        </w:r>
+      </w:hyperlink>
+      <w:hyperlink r:id="rId7">
+        <w:r>
+          <w:rPr/>
+          <w:t xml:space="preserve"> </w:t>
+        </w:r>
+      </w:hyperlink>
+    </w:p>
     <w:sectPr>
       <w:type w:val="nextPage"/>
       <w:pgSz w:w="12240" w:h="15840"/>
@@ -756,9 +737,8 @@
     <w:qFormat/>
     <w:pPr>
       <w:widowControl/>
-      <w:kinsoku w:val="true"/>
-      <w:overflowPunct w:val="true"/>
-      <w:autoSpaceDE w:val="true"/>
+      <w:suppressAutoHyphens w:val="true"/>
+      <w:overflowPunct w:val="false"/>
       <w:bidi w:val="0"/>
       <w:spacing w:lineRule="auto" w:line="252" w:before="0" w:after="160"/>
       <w:jc w:val="both"/>
@@ -781,10 +761,6 @@
     <w:pPr>
       <w:keepNext w:val="true"/>
       <w:keepLines/>
-      <w:numPr>
-        <w:ilvl w:val="0"/>
-        <w:numId w:val="0"/>
-      </w:numPr>
       <w:spacing w:before="320" w:after="40"/>
       <w:outlineLvl w:val="0"/>
     </w:pPr>
@@ -806,10 +782,6 @@
     <w:pPr>
       <w:keepNext w:val="true"/>
       <w:keepLines/>
-      <w:numPr>
-        <w:ilvl w:val="0"/>
-        <w:numId w:val="0"/>
-      </w:numPr>
       <w:spacing w:before="120" w:after="0"/>
       <w:outlineLvl w:val="1"/>
     </w:pPr>
@@ -830,10 +802,6 @@
     <w:pPr>
       <w:keepNext w:val="true"/>
       <w:keepLines/>
-      <w:numPr>
-        <w:ilvl w:val="0"/>
-        <w:numId w:val="0"/>
-      </w:numPr>
       <w:spacing w:before="120" w:after="0"/>
       <w:outlineLvl w:val="2"/>
     </w:pPr>
@@ -853,10 +821,6 @@
     <w:pPr>
       <w:keepNext w:val="true"/>
       <w:keepLines/>
-      <w:numPr>
-        <w:ilvl w:val="0"/>
-        <w:numId w:val="0"/>
-      </w:numPr>
       <w:spacing w:before="120" w:after="0"/>
       <w:outlineLvl w:val="3"/>
     </w:pPr>
@@ -877,10 +841,6 @@
     <w:pPr>
       <w:keepNext w:val="true"/>
       <w:keepLines/>
-      <w:numPr>
-        <w:ilvl w:val="0"/>
-        <w:numId w:val="0"/>
-      </w:numPr>
       <w:spacing w:before="120" w:after="0"/>
       <w:outlineLvl w:val="4"/>
     </w:pPr>
@@ -899,10 +859,6 @@
     <w:pPr>
       <w:keepNext w:val="true"/>
       <w:keepLines/>
-      <w:numPr>
-        <w:ilvl w:val="0"/>
-        <w:numId w:val="0"/>
-      </w:numPr>
       <w:spacing w:before="120" w:after="0"/>
       <w:outlineLvl w:val="5"/>
     </w:pPr>
@@ -923,10 +879,6 @@
     <w:pPr>
       <w:keepNext w:val="true"/>
       <w:keepLines/>
-      <w:numPr>
-        <w:ilvl w:val="0"/>
-        <w:numId w:val="0"/>
-      </w:numPr>
       <w:spacing w:before="120" w:after="0"/>
       <w:outlineLvl w:val="6"/>
     </w:pPr>
@@ -944,10 +896,6 @@
     <w:pPr>
       <w:keepNext w:val="true"/>
       <w:keepLines/>
-      <w:numPr>
-        <w:ilvl w:val="0"/>
-        <w:numId w:val="0"/>
-      </w:numPr>
       <w:spacing w:before="120" w:after="0"/>
       <w:outlineLvl w:val="7"/>
     </w:pPr>
@@ -965,10 +913,6 @@
     <w:pPr>
       <w:keepNext w:val="true"/>
       <w:keepLines/>
-      <w:numPr>
-        <w:ilvl w:val="0"/>
-        <w:numId w:val="0"/>
-      </w:numPr>
       <w:spacing w:before="120" w:after="0"/>
       <w:outlineLvl w:val="8"/>
     </w:pPr>
@@ -1243,7 +1187,9 @@
   <w:style w:type="character" w:styleId="FootnoteCharacters">
     <w:name w:val="Footnote Characters"/>
     <w:qFormat/>
-    <w:rPr/>
+    <w:rPr>
+      <w:vertAlign w:val="superscript"/>
+    </w:rPr>
   </w:style>
   <w:style w:type="character" w:styleId="FootnoteReference">
     <w:name w:val="Footnote Reference"/>
@@ -1368,9 +1314,8 @@
     <w:qFormat/>
     <w:pPr>
       <w:widowControl/>
-      <w:kinsoku w:val="true"/>
-      <w:overflowPunct w:val="true"/>
-      <w:autoSpaceDE w:val="true"/>
+      <w:suppressAutoHyphens w:val="true"/>
+      <w:overflowPunct w:val="false"/>
       <w:bidi w:val="0"/>
       <w:spacing w:lineRule="auto" w:line="240" w:before="0" w:after="0"/>
       <w:jc w:val="both"/>

--- a/Assignment05_JordanSellers.docx
+++ b/Assignment05_JordanSellers.docx
@@ -41,6 +41,20 @@
         <w:rPr/>
         <w:t>Assignment 04</w:t>
       </w:r>
+    </w:p>
+    <w:p>
+      <w:pPr>
+        <w:pStyle w:val="Normal"/>
+        <w:rPr/>
+      </w:pPr>
+      <w:hyperlink r:id="rId2">
+        <w:r>
+          <w:rPr>
+            <w:rStyle w:val="Hyperlink"/>
+          </w:rPr>
+          <w:t>https://github.com/jordan-aloysius</w:t>
+        </w:r>
+      </w:hyperlink>
     </w:p>
     <w:p>
       <w:pPr>
@@ -140,7 +154,7 @@
                     </pic:cNvPicPr>
                   </pic:nvPicPr>
                   <pic:blipFill>
-                    <a:blip r:embed="rId2"/>
+                    <a:blip r:embed="rId3"/>
                     <a:stretch>
                       <a:fillRect/>
                     </a:stretch>
@@ -291,7 +305,7 @@
                     </pic:cNvPicPr>
                   </pic:nvPicPr>
                   <pic:blipFill>
-                    <a:blip r:embed="rId3"/>
+                    <a:blip r:embed="rId4"/>
                     <a:stretch>
                       <a:fillRect/>
                     </a:stretch>
@@ -429,7 +443,7 @@
                     </pic:cNvPicPr>
                   </pic:nvPicPr>
                   <pic:blipFill>
-                    <a:blip r:embed="rId4"/>
+                    <a:blip r:embed="rId5"/>
                     <a:stretch>
                       <a:fillRect/>
                     </a:stretch>
@@ -610,7 +624,7 @@
                     </pic:cNvPicPr>
                   </pic:nvPicPr>
                   <pic:blipFill>
-                    <a:blip r:embed="rId5"/>
+                    <a:blip r:embed="rId6"/>
                     <a:stretch>
                       <a:fillRect/>
                     </a:stretch>
@@ -676,31 +690,6 @@
         <w:rPr/>
         <w:t xml:space="preserve">Dictionaries pair values with keys as a way to easily store and reference information. JSON files store data in a way that is easy to read and convenient for accessing and manipulating information later. Error handling prevents errors from crashing the program, provides helpful information to the user, and allows more control over how errors are handled. </w:t>
       </w:r>
-    </w:p>
-    <w:p>
-      <w:pPr>
-        <w:pStyle w:val="Normal"/>
-        <w:spacing w:before="0" w:after="160"/>
-        <w:rPr/>
-      </w:pPr>
-      <w:r>
-        <w:rPr/>
-        <w:t xml:space="preserve">Link to my GitHub: </w:t>
-      </w:r>
-      <w:hyperlink r:id="rId6">
-        <w:r>
-          <w:rPr>
-            <w:rStyle w:val="Hyperlink"/>
-          </w:rPr>
-          <w:t>https://github.com/jordan-aloysius</w:t>
-        </w:r>
-      </w:hyperlink>
-      <w:hyperlink r:id="rId7">
-        <w:r>
-          <w:rPr/>
-          <w:t xml:space="preserve"> </w:t>
-        </w:r>
-      </w:hyperlink>
     </w:p>
     <w:sectPr>
       <w:type w:val="nextPage"/>
@@ -738,7 +727,7 @@
     <w:pPr>
       <w:widowControl/>
       <w:suppressAutoHyphens w:val="true"/>
-      <w:overflowPunct w:val="false"/>
+      <w:overflowPunct w:val="true"/>
       <w:bidi w:val="0"/>
       <w:spacing w:lineRule="auto" w:line="252" w:before="0" w:after="160"/>
       <w:jc w:val="both"/>
@@ -1315,7 +1304,7 @@
     <w:pPr>
       <w:widowControl/>
       <w:suppressAutoHyphens w:val="true"/>
-      <w:overflowPunct w:val="false"/>
+      <w:overflowPunct w:val="true"/>
       <w:bidi w:val="0"/>
       <w:spacing w:lineRule="auto" w:line="240" w:before="0" w:after="0"/>
       <w:jc w:val="both"/>
